--- a/Report_Collab_Competition.docx
+++ b/Report_Collab_Competition.docx
@@ -462,7 +462,6 @@
     </w:p>
     <w:p/>
     <w:p>
-      <w:bookmarkStart w:id="0" w:name="_GoBack"/>
       <w:r>
         <w:rPr>
           <w:noProof/>
@@ -516,6 +515,21 @@
           </wp:inline>
         </w:drawing>
       </w:r>
+    </w:p>
+    <w:p>
+      <w:pPr>
+        <w:pStyle w:val="Heading2"/>
+      </w:pPr>
+      <w:r>
+        <w:t>Ideas to improve further</w:t>
+      </w:r>
+    </w:p>
+    <w:p/>
+    <w:p>
+      <w:r>
+        <w:t>I am yet to find the ideas to try, please suggest some for me to try out. Since its not a final submission.</w:t>
+      </w:r>
+      <w:bookmarkStart w:id="0" w:name="_GoBack"/>
       <w:bookmarkEnd w:id="0"/>
     </w:p>
     <w:sectPr>
@@ -1846,7 +1860,7 @@
 </file>
 
 <file path=customXml/itemProps1.xml><?xml version="1.0" encoding="utf-8"?>
-<ds:datastoreItem xmlns:ds="http://schemas.openxmlformats.org/officeDocument/2006/customXml" ds:itemID="{371A41B5-B110-4AD2-A6A2-95E01E6D0B4E}">
+<ds:datastoreItem xmlns:ds="http://schemas.openxmlformats.org/officeDocument/2006/customXml" ds:itemID="{3488561C-F047-472F-84A4-D21C4AD6F74A}">
   <ds:schemaRefs>
     <ds:schemaRef ds:uri="http://schemas.openxmlformats.org/officeDocument/2006/bibliography"/>
   </ds:schemaRefs>

--- a/Report_Collab_Competition.docx
+++ b/Report_Collab_Competition.docx
@@ -188,8 +188,13 @@
         <w:t xml:space="preserve">new type of weight initializer </w:t>
       </w:r>
       <w:r>
-        <w:t>to see if it can make it faster :</w:t>
-      </w:r>
+        <w:t xml:space="preserve">to see if it can make it </w:t>
+      </w:r>
+      <w:proofErr w:type="gramStart"/>
+      <w:r>
+        <w:t>faster :</w:t>
+      </w:r>
+      <w:proofErr w:type="gramEnd"/>
       <w:r>
         <w:rPr>
           <w:b/>
@@ -229,210 +234,52 @@
       </w:r>
     </w:p>
     <w:p>
-      <w:r>
-        <w:t xml:space="preserve">    def __</w:t>
-      </w:r>
-      <w:proofErr w:type="spellStart"/>
-      <w:r>
-        <w:t>init</w:t>
-      </w:r>
-      <w:proofErr w:type="spellEnd"/>
-      <w:r>
-        <w:t xml:space="preserve">__(self, </w:t>
-      </w:r>
-      <w:proofErr w:type="spellStart"/>
-      <w:r>
-        <w:t>state_size</w:t>
-      </w:r>
-      <w:proofErr w:type="spellEnd"/>
-      <w:r>
-        <w:t xml:space="preserve">, </w:t>
-      </w:r>
-      <w:proofErr w:type="spellStart"/>
-      <w:r>
-        <w:t>action_size</w:t>
-      </w:r>
-      <w:proofErr w:type="spellEnd"/>
-      <w:r>
-        <w:t>, seed, fc1_units=300, fc2_units=200):</w:t>
-      </w:r>
-    </w:p>
-    <w:p>
-      <w:pPr>
-        <w:pStyle w:val="ListParagraph"/>
-        <w:numPr>
-          <w:ilvl w:val="0"/>
-          <w:numId w:val="5"/>
-        </w:numPr>
-        <w:spacing w:line="240" w:lineRule="auto"/>
-      </w:pPr>
-      <w:r>
-        <w:t>super(Actor, self).__</w:t>
-      </w:r>
-      <w:proofErr w:type="spellStart"/>
-      <w:r>
-        <w:t>init</w:t>
-      </w:r>
-      <w:proofErr w:type="spellEnd"/>
-      <w:r>
-        <w:t>__()</w:t>
-      </w:r>
-    </w:p>
-    <w:p>
-      <w:pPr>
-        <w:pStyle w:val="ListParagraph"/>
-        <w:numPr>
-          <w:ilvl w:val="0"/>
-          <w:numId w:val="5"/>
-        </w:numPr>
-        <w:spacing w:line="240" w:lineRule="auto"/>
-      </w:pPr>
-      <w:proofErr w:type="spellStart"/>
-      <w:r>
-        <w:t>self.seed</w:t>
-      </w:r>
-      <w:proofErr w:type="spellEnd"/>
-      <w:r>
-        <w:t xml:space="preserve"> = </w:t>
-      </w:r>
-      <w:proofErr w:type="spellStart"/>
-      <w:r>
-        <w:t>torch.manual_seed</w:t>
-      </w:r>
-      <w:proofErr w:type="spellEnd"/>
-      <w:r>
-        <w:t>(seed)</w:t>
-      </w:r>
-    </w:p>
-    <w:p>
-      <w:pPr>
-        <w:pStyle w:val="ListParagraph"/>
-        <w:numPr>
-          <w:ilvl w:val="0"/>
-          <w:numId w:val="5"/>
-        </w:numPr>
-        <w:spacing w:line="240" w:lineRule="auto"/>
-      </w:pPr>
-      <w:r>
-        <w:t xml:space="preserve">self.fc1 = </w:t>
-      </w:r>
-      <w:proofErr w:type="spellStart"/>
-      <w:r>
-        <w:t>nn.Linear</w:t>
-      </w:r>
-      <w:proofErr w:type="spellEnd"/>
-      <w:r>
-        <w:t>(</w:t>
-      </w:r>
-      <w:proofErr w:type="spellStart"/>
-      <w:r>
-        <w:t>state_size</w:t>
-      </w:r>
-      <w:proofErr w:type="spellEnd"/>
-      <w:r>
-        <w:t>, fc1_units)</w:t>
-      </w:r>
-    </w:p>
-    <w:p>
-      <w:pPr>
-        <w:pStyle w:val="ListParagraph"/>
-        <w:numPr>
-          <w:ilvl w:val="0"/>
-          <w:numId w:val="5"/>
-        </w:numPr>
-        <w:spacing w:line="240" w:lineRule="auto"/>
-      </w:pPr>
-      <w:r>
-        <w:t>self.bn1 = nn.BatchNorm1d(fc1_units)</w:t>
-      </w:r>
-    </w:p>
-    <w:p>
-      <w:pPr>
-        <w:pStyle w:val="ListParagraph"/>
-        <w:numPr>
-          <w:ilvl w:val="0"/>
-          <w:numId w:val="5"/>
-        </w:numPr>
-        <w:spacing w:line="240" w:lineRule="auto"/>
-      </w:pPr>
-      <w:r>
-        <w:t xml:space="preserve">self.fc2 = </w:t>
-      </w:r>
-      <w:proofErr w:type="spellStart"/>
-      <w:r>
-        <w:t>nn.Linear</w:t>
-      </w:r>
-      <w:proofErr w:type="spellEnd"/>
-      <w:r>
-        <w:t>(fc1_units, fc2_units)</w:t>
-      </w:r>
-    </w:p>
-    <w:p>
-      <w:pPr>
-        <w:pStyle w:val="ListParagraph"/>
-        <w:numPr>
-          <w:ilvl w:val="0"/>
-          <w:numId w:val="5"/>
-        </w:numPr>
-        <w:spacing w:line="240" w:lineRule="auto"/>
-      </w:pPr>
-      <w:r>
-        <w:t>self.bn2 = nn.BatchNorm1d(fc2_units) ## added 2nd batch norm Saurabh</w:t>
-      </w:r>
-    </w:p>
-    <w:p>
-      <w:pPr>
-        <w:pStyle w:val="ListParagraph"/>
-        <w:numPr>
-          <w:ilvl w:val="0"/>
-          <w:numId w:val="5"/>
-        </w:numPr>
-        <w:spacing w:line="240" w:lineRule="auto"/>
-      </w:pPr>
-      <w:r>
-        <w:t xml:space="preserve">self.fc3 = </w:t>
-      </w:r>
-      <w:proofErr w:type="spellStart"/>
-      <w:r>
-        <w:t>nn.Linear</w:t>
-      </w:r>
-      <w:proofErr w:type="spellEnd"/>
-      <w:r>
-        <w:t xml:space="preserve">(fc2_units, </w:t>
-      </w:r>
-      <w:proofErr w:type="spellStart"/>
-      <w:r>
-        <w:t>action_size</w:t>
-      </w:r>
-      <w:proofErr w:type="spellEnd"/>
-      <w:r>
-        <w:t>)</w:t>
-      </w:r>
-    </w:p>
-    <w:p>
-      <w:pPr>
-        <w:pStyle w:val="ListParagraph"/>
-        <w:numPr>
-          <w:ilvl w:val="0"/>
-          <w:numId w:val="5"/>
-        </w:numPr>
-        <w:spacing w:line="240" w:lineRule="auto"/>
-      </w:pPr>
-      <w:proofErr w:type="spellStart"/>
-      <w:r>
-        <w:t>self.reset_parameters</w:t>
-      </w:r>
-      <w:proofErr w:type="spellEnd"/>
-      <w:r>
-        <w:t>()</w:t>
-      </w:r>
-    </w:p>
-    <w:p>
       <w:pPr>
         <w:pStyle w:val="ListParagraph"/>
         <w:spacing w:line="240" w:lineRule="auto"/>
         <w:ind w:left="360"/>
       </w:pPr>
+      <w:r>
+        <w:t xml:space="preserve">self.fc1 = </w:t>
+      </w:r>
+      <w:proofErr w:type="spellStart"/>
+      <w:proofErr w:type="gramStart"/>
+      <w:r>
+        <w:t>nn.Linear</w:t>
+      </w:r>
+      <w:proofErr w:type="spellEnd"/>
+      <w:proofErr w:type="gramEnd"/>
+      <w:r>
+        <w:t>(</w:t>
+      </w:r>
+      <w:proofErr w:type="spellStart"/>
+      <w:r>
+        <w:t>state_size</w:t>
+      </w:r>
+      <w:proofErr w:type="spellEnd"/>
+      <w:r>
+        <w:t>, fc1_units)</w:t>
+      </w:r>
+    </w:p>
+    <w:p>
+      <w:pPr>
+        <w:pStyle w:val="ListParagraph"/>
+        <w:spacing w:line="240" w:lineRule="auto"/>
+        <w:ind w:left="360"/>
+      </w:pPr>
+      <w:r>
+        <w:t xml:space="preserve">self.fc2 = </w:t>
+      </w:r>
+      <w:proofErr w:type="spellStart"/>
+      <w:proofErr w:type="gramStart"/>
+      <w:r>
+        <w:t>nn.Linear</w:t>
+      </w:r>
+      <w:proofErr w:type="spellEnd"/>
+      <w:proofErr w:type="gramEnd"/>
+      <w:r>
+        <w:t>(fc1_units, fc2_units)</w:t>
+      </w:r>
     </w:p>
     <w:p>
       <w:pPr>
@@ -441,7 +288,93 @@
         <w:ind w:left="0"/>
       </w:pPr>
       <w:r>
+        <w:t xml:space="preserve">        self.fc3 = </w:t>
+      </w:r>
+      <w:proofErr w:type="spellStart"/>
+      <w:proofErr w:type="gramStart"/>
+      <w:r>
+        <w:t>nn.Linear</w:t>
+      </w:r>
+      <w:proofErr w:type="spellEnd"/>
+      <w:proofErr w:type="gramEnd"/>
+      <w:r>
+        <w:t xml:space="preserve">(fc2_units, </w:t>
+      </w:r>
+      <w:proofErr w:type="spellStart"/>
+      <w:r>
+        <w:t>action_size</w:t>
+      </w:r>
+      <w:proofErr w:type="spellEnd"/>
+      <w:r>
+        <w:t>)</w:t>
+      </w:r>
+    </w:p>
+    <w:p>
+      <w:pPr>
+        <w:pStyle w:val="ListParagraph"/>
+        <w:spacing w:line="240" w:lineRule="auto"/>
+        <w:ind w:left="360"/>
+      </w:pPr>
+    </w:p>
+    <w:p>
+      <w:pPr>
+        <w:pStyle w:val="ListParagraph"/>
+        <w:spacing w:line="240" w:lineRule="auto"/>
+        <w:ind w:left="0"/>
+      </w:pPr>
+      <w:r>
         <w:t xml:space="preserve">Hope this explanation helps. </w:t>
+      </w:r>
+    </w:p>
+    <w:p>
+      <w:pPr>
+        <w:pStyle w:val="ListParagraph"/>
+        <w:spacing w:line="240" w:lineRule="auto"/>
+        <w:ind w:left="0"/>
+      </w:pPr>
+    </w:p>
+    <w:p>
+      <w:pPr>
+        <w:pStyle w:val="ListParagraph"/>
+        <w:spacing w:line="240" w:lineRule="auto"/>
+        <w:ind w:left="0"/>
+      </w:pPr>
+      <w:r>
+        <w:t>I used A2C model with both the actor and the critic defined from same network.</w:t>
+      </w:r>
+    </w:p>
+    <w:p>
+      <w:pPr>
+        <w:pStyle w:val="ListParagraph"/>
+        <w:spacing w:line="240" w:lineRule="auto"/>
+        <w:ind w:left="0"/>
+      </w:pPr>
+    </w:p>
+    <w:p>
+      <w:pPr>
+        <w:pStyle w:val="ListParagraph"/>
+        <w:spacing w:line="240" w:lineRule="auto"/>
+        <w:ind w:left="0"/>
+      </w:pPr>
+      <w:r>
+        <w:t xml:space="preserve">Since the paddle on the right and paddle on left </w:t>
+      </w:r>
+      <w:proofErr w:type="gramStart"/>
+      <w:r>
+        <w:t>have to</w:t>
+      </w:r>
+      <w:proofErr w:type="gramEnd"/>
+      <w:r>
+        <w:t xml:space="preserve"> play differently, so </w:t>
+      </w:r>
+      <w:r>
+        <w:t xml:space="preserve">we have </w:t>
+      </w:r>
+      <w:r>
+        <w:t>trained the two models for left and right separately. We have come to this conclusion after trying lots of things out</w:t>
+      </w:r>
+      <w:r>
+        <w:t xml:space="preserve"> starting from a single agent model for both the paddles.</w:t>
       </w:r>
     </w:p>
     <w:p>
@@ -467,10 +400,10 @@
           <w:noProof/>
         </w:rPr>
         <w:drawing>
-          <wp:inline distT="0" distB="0" distL="0" distR="0" wp14:anchorId="1BCE9599" wp14:editId="0A8BEFD0">
-            <wp:extent cx="5017135" cy="3380740"/>
+          <wp:inline distT="0" distB="0" distL="0" distR="0" wp14:anchorId="7FF80614" wp14:editId="690E2B4B">
+            <wp:extent cx="4939030" cy="3380740"/>
             <wp:effectExtent l="0" t="0" r="0" b="0"/>
-            <wp:docPr id="1" name="Picture 1"/>
+            <wp:docPr id="2" name="Picture 2"/>
             <wp:cNvGraphicFramePr>
               <a:graphicFrameLocks xmlns:a="http://schemas.openxmlformats.org/drawingml/2006/main" noChangeAspect="1"/>
             </wp:cNvGraphicFramePr>
@@ -499,7 +432,7 @@
                   <pic:spPr bwMode="auto">
                     <a:xfrm>
                       <a:off x="0" y="0"/>
-                      <a:ext cx="5017135" cy="3380740"/>
+                      <a:ext cx="4939030" cy="3380740"/>
                     </a:xfrm>
                     <a:prstGeom prst="rect">
                       <a:avLst/>
@@ -520,18 +453,149 @@
       <w:pPr>
         <w:pStyle w:val="Heading2"/>
       </w:pPr>
+    </w:p>
+    <w:p>
+      <w:r>
+        <w:t xml:space="preserve">This was </w:t>
+      </w:r>
+      <w:r>
+        <w:t xml:space="preserve">really hard model to train, these are the last 1000 </w:t>
+      </w:r>
+      <w:proofErr w:type="gramStart"/>
+      <w:r>
+        <w:t>steps</w:t>
+      </w:r>
+      <w:proofErr w:type="gramEnd"/>
+      <w:r>
+        <w:t xml:space="preserve"> but I have actually trained the model for more than </w:t>
+      </w:r>
+      <w:r>
+        <w:t>7000 episodes and took me 3 days to do it on my local machine without using GPUs.</w:t>
+      </w:r>
+    </w:p>
+    <w:p>
+      <w:r>
+        <w:t>In the end model does achieve an average score of over 0.5 for 100 consecutive episodes.</w:t>
+      </w:r>
+    </w:p>
+    <w:p/>
+    <w:p>
+      <w:r>
+        <w:rPr>
+          <w:noProof/>
+        </w:rPr>
+        <w:drawing>
+          <wp:inline distT="0" distB="0" distL="0" distR="0" wp14:anchorId="741AA99D" wp14:editId="28022147">
+            <wp:extent cx="1673484" cy="1124953"/>
+            <wp:effectExtent l="0" t="0" r="3175" b="0"/>
+            <wp:docPr id="1" name="Picture 1"/>
+            <wp:cNvGraphicFramePr>
+              <a:graphicFrameLocks xmlns:a="http://schemas.openxmlformats.org/drawingml/2006/main" noChangeAspect="1"/>
+            </wp:cNvGraphicFramePr>
+            <a:graphic xmlns:a="http://schemas.openxmlformats.org/drawingml/2006/main">
+              <a:graphicData uri="http://schemas.openxmlformats.org/drawingml/2006/picture">
+                <pic:pic xmlns:pic="http://schemas.openxmlformats.org/drawingml/2006/picture">
+                  <pic:nvPicPr>
+                    <pic:cNvPr id="0" name="Picture 1"/>
+                    <pic:cNvPicPr>
+                      <a:picLocks noChangeAspect="1" noChangeArrowheads="1"/>
+                    </pic:cNvPicPr>
+                  </pic:nvPicPr>
+                  <pic:blipFill>
+                    <a:blip r:embed="rId7">
+                      <a:extLst>
+                        <a:ext uri="{28A0092B-C50C-407E-A947-70E740481C1C}">
+                          <a14:useLocalDpi xmlns:a14="http://schemas.microsoft.com/office/drawing/2010/main" val="0"/>
+                        </a:ext>
+                      </a:extLst>
+                    </a:blip>
+                    <a:srcRect/>
+                    <a:stretch>
+                      <a:fillRect/>
+                    </a:stretch>
+                  </pic:blipFill>
+                  <pic:spPr bwMode="auto">
+                    <a:xfrm>
+                      <a:off x="0" y="0"/>
+                      <a:ext cx="1696124" cy="1140172"/>
+                    </a:xfrm>
+                    <a:prstGeom prst="rect">
+                      <a:avLst/>
+                    </a:prstGeom>
+                    <a:noFill/>
+                    <a:ln>
+                      <a:noFill/>
+                    </a:ln>
+                  </pic:spPr>
+                </pic:pic>
+              </a:graphicData>
+            </a:graphic>
+          </wp:inline>
+        </w:drawing>
+      </w:r>
+    </w:p>
+    <w:p>
+      <w:r>
+        <w:t>I have managed to recreate the model training graph based on one more training</w:t>
+      </w:r>
+    </w:p>
+    <w:p/>
+    <w:p>
+      <w:pPr>
+        <w:pStyle w:val="Heading2"/>
+      </w:pPr>
       <w:r>
         <w:t>Ideas to improve further</w:t>
       </w:r>
     </w:p>
     <w:p/>
     <w:p>
-      <w:r>
-        <w:t>I am yet to find the ideas to try, please suggest some for me to try out. Since its not a final submission.</w:t>
+      <w:pPr>
+        <w:rPr>
+          <w:rFonts w:ascii="Arial" w:hAnsi="Arial" w:cs="Arial"/>
+          <w:color w:val="58646D"/>
+          <w:sz w:val="21"/>
+          <w:szCs w:val="21"/>
+          <w:shd w:val="clear" w:color="auto" w:fill="FFFFFF"/>
+        </w:rPr>
+      </w:pPr>
+      <w:r>
+        <w:t xml:space="preserve">I am going to try out </w:t>
+      </w:r>
+      <w:r>
+        <w:rPr>
+          <w:rFonts w:ascii="Arial" w:hAnsi="Arial" w:cs="Arial"/>
+          <w:color w:val="58646D"/>
+          <w:sz w:val="21"/>
+          <w:szCs w:val="21"/>
+          <w:shd w:val="clear" w:color="auto" w:fill="FFFFFF"/>
+        </w:rPr>
+        <w:t>Priority Experience Replay</w:t>
+      </w:r>
+      <w:r>
+        <w:rPr>
+          <w:rFonts w:ascii="Arial" w:hAnsi="Arial" w:cs="Arial"/>
+          <w:color w:val="58646D"/>
+          <w:sz w:val="21"/>
+          <w:szCs w:val="21"/>
+          <w:shd w:val="clear" w:color="auto" w:fill="FFFFFF"/>
+        </w:rPr>
+        <w:t xml:space="preserve"> (PER) but it would be helpful if you can provide any code reference again.</w:t>
+      </w:r>
+      <w:r>
+        <w:rPr>
+          <w:rFonts w:ascii="Arial" w:hAnsi="Arial" w:cs="Arial"/>
+          <w:color w:val="58646D"/>
+          <w:sz w:val="21"/>
+          <w:szCs w:val="21"/>
+          <w:shd w:val="clear" w:color="auto" w:fill="FFFFFF"/>
+        </w:rPr>
+        <w:t xml:space="preserve"> I am also willing to try out a Policy based method such as PPO. </w:t>
       </w:r>
       <w:bookmarkStart w:id="0" w:name="_GoBack"/>
       <w:bookmarkEnd w:id="0"/>
     </w:p>
+    <w:p/>
     <w:sectPr>
       <w:pgSz w:w="12240" w:h="15840"/>
       <w:pgMar w:top="1440" w:right="1440" w:bottom="1440" w:left="1440" w:header="720" w:footer="720" w:gutter="0"/>
@@ -1860,7 +1924,7 @@
 </file>
 
 <file path=customXml/itemProps1.xml><?xml version="1.0" encoding="utf-8"?>
-<ds:datastoreItem xmlns:ds="http://schemas.openxmlformats.org/officeDocument/2006/customXml" ds:itemID="{3488561C-F047-472F-84A4-D21C4AD6F74A}">
+<ds:datastoreItem xmlns:ds="http://schemas.openxmlformats.org/officeDocument/2006/customXml" ds:itemID="{A317D62D-3EF1-4493-A734-9D7A2C60ECB9}">
   <ds:schemaRefs>
     <ds:schemaRef ds:uri="http://schemas.openxmlformats.org/officeDocument/2006/bibliography"/>
   </ds:schemaRefs>
